--- a/labs/lab04/report/report.docx
+++ b/labs/lab04/report/report.docx
@@ -272,7 +272,7 @@
       </w:r>
     </w:p>
     <w:bookmarkEnd w:id="21"/>
-    <w:bookmarkStart w:id="42" w:name="выполнение-лабораторной-работы"/>
+    <w:bookmarkStart w:id="37" w:name="выполнение-лабораторной-работы"/>
     <w:p>
       <w:pPr>
         <w:pStyle w:val="Heading1"/>
@@ -295,40 +295,24 @@
         <w:pStyle w:val="FirstParagraph"/>
       </w:pPr>
       <w:r>
-        <w:t xml:space="preserve">Создадим каталог для работы с программами на языке ассемблера NASM.(рис.</w:t>
-      </w:r>
-      <w:r>
-        <w:t xml:space="preserve"> </w:t>
-      </w:r>
-      <w:hyperlink w:anchor="fig:001">
-        <w:r>
-          <w:rPr>
-            <w:rStyle w:val="Hyperlink"/>
-          </w:rPr>
-          <w:t xml:space="preserve">1</w:t>
-        </w:r>
-      </w:hyperlink>
-      <w:r>
-        <w:t xml:space="preserve">)</w:t>
-      </w:r>
-    </w:p>
-    <w:bookmarkStart w:id="0" w:name="fig:001"/>
-    <w:p>
-      <w:pPr>
-        <w:pStyle w:val="BodyText"/>
-      </w:pPr>
-      <w:bookmarkStart w:id="25" w:name="fig:001"/>
+        <w:t xml:space="preserve">Создадим каталог для работы с программами на языке ассемблера NASM.(??)</w:t>
+      </w:r>
+    </w:p>
+    <w:p>
+      <w:pPr>
+        <w:pStyle w:val="CaptionedFigure"/>
+      </w:pPr>
       <w:r>
         <w:drawing>
           <wp:inline>
             <wp:extent cx="6400800" cy="528396"/>
             <wp:effectExtent b="0" l="0" r="0" t="0"/>
-            <wp:docPr descr="Figure 1: " title="fig:" id="23" name="Picture"/>
+            <wp:docPr descr="Создание каталога" title="fig:" id="23" name="Picture"/>
             <a:graphic>
               <a:graphicData uri="http://schemas.openxmlformats.org/drawingml/2006/picture">
                 <pic:pic>
                   <pic:nvPicPr>
-                    <pic:cNvPr descr="image/q.png" id="24" name="Picture"/>
+                    <pic:cNvPr descr="image/q.jpg" id="24" name="Picture"/>
                     <pic:cNvPicPr>
                       <a:picLocks noChangeArrowheads="1" noChangeAspect="1"/>
                     </pic:cNvPicPr>
@@ -360,54 +344,44 @@
           </wp:inline>
         </w:drawing>
       </w:r>
-      <w:bookmarkEnd w:id="25"/>
-    </w:p>
-    <w:bookmarkEnd w:id="0"/>
+    </w:p>
+    <w:p>
+      <w:pPr>
+        <w:pStyle w:val="ImageCaption"/>
+      </w:pPr>
+      <w:r>
+        <w:t xml:space="preserve">Создание каталога</w:t>
+      </w:r>
+    </w:p>
     <w:p>
       <w:pPr>
         <w:pStyle w:val="BodyText"/>
       </w:pPr>
       <w:r>
-        <w:t xml:space="preserve">Создадим текстовый файл с именем hello.asm и откроем его с помощью текстового редактора.(рис.</w:t>
-      </w:r>
-      <w:r>
-        <w:t xml:space="preserve"> </w:t>
-      </w:r>
-      <w:hyperlink w:anchor="fig:002">
-        <w:r>
-          <w:rPr>
-            <w:rStyle w:val="Hyperlink"/>
-          </w:rPr>
-          <w:t xml:space="preserve">2</w:t>
-        </w:r>
-      </w:hyperlink>
-      <w:r>
-        <w:t xml:space="preserve">)</w:t>
-      </w:r>
-    </w:p>
-    <w:bookmarkStart w:id="0" w:name="fig:002"/>
-    <w:p>
-      <w:pPr>
-        <w:pStyle w:val="BodyText"/>
-      </w:pPr>
-      <w:bookmarkStart w:id="29" w:name="fig:002"/>
+        <w:t xml:space="preserve">Создадим текстовый файл с именем hello.asm и откроем его с помощью текстового редактора.(??)</w:t>
+      </w:r>
+    </w:p>
+    <w:p>
+      <w:pPr>
+        <w:pStyle w:val="CaptionedFigure"/>
+      </w:pPr>
       <w:r>
         <w:drawing>
           <wp:inline>
             <wp:extent cx="6400800" cy="477347"/>
             <wp:effectExtent b="0" l="0" r="0" t="0"/>
-            <wp:docPr descr="Figure 2: " title="fig:" id="27" name="Picture"/>
+            <wp:docPr descr="Создание файла hello.asm" title="fig:" id="26" name="Picture"/>
             <a:graphic>
               <a:graphicData uri="http://schemas.openxmlformats.org/drawingml/2006/picture">
                 <pic:pic>
                   <pic:nvPicPr>
-                    <pic:cNvPr descr="image/w.png" id="28" name="Picture"/>
+                    <pic:cNvPr descr="image/w.jpg" id="27" name="Picture"/>
                     <pic:cNvPicPr>
                       <a:picLocks noChangeArrowheads="1" noChangeAspect="1"/>
                     </pic:cNvPicPr>
                   </pic:nvPicPr>
                   <pic:blipFill>
-                    <a:blip r:embed="rId26"/>
+                    <a:blip r:embed="rId25"/>
                     <a:stretch>
                       <a:fillRect/>
                     </a:stretch>
@@ -433,54 +407,44 @@
           </wp:inline>
         </w:drawing>
       </w:r>
-      <w:bookmarkEnd w:id="29"/>
-    </w:p>
-    <w:bookmarkEnd w:id="0"/>
+    </w:p>
+    <w:p>
+      <w:pPr>
+        <w:pStyle w:val="ImageCaption"/>
+      </w:pPr>
+      <w:r>
+        <w:t xml:space="preserve">Создание файла hello.asm</w:t>
+      </w:r>
+    </w:p>
     <w:p>
       <w:pPr>
         <w:pStyle w:val="BodyText"/>
       </w:pPr>
       <w:r>
-        <w:t xml:space="preserve">Введём в него следующий текст:(рис.</w:t>
-      </w:r>
-      <w:r>
-        <w:t xml:space="preserve"> </w:t>
-      </w:r>
-      <w:hyperlink w:anchor="fig:003">
-        <w:r>
-          <w:rPr>
-            <w:rStyle w:val="Hyperlink"/>
-          </w:rPr>
-          <w:t xml:space="preserve">3</w:t>
-        </w:r>
-      </w:hyperlink>
-      <w:r>
-        <w:t xml:space="preserve">)</w:t>
-      </w:r>
-    </w:p>
-    <w:bookmarkStart w:id="0" w:name="fig:003"/>
-    <w:p>
-      <w:pPr>
-        <w:pStyle w:val="BodyText"/>
-      </w:pPr>
-      <w:bookmarkStart w:id="33" w:name="fig:003"/>
+        <w:t xml:space="preserve">Введём в него следующий текст:(??)</w:t>
+      </w:r>
+    </w:p>
+    <w:p>
+      <w:pPr>
+        <w:pStyle w:val="CaptionedFigure"/>
+      </w:pPr>
       <w:r>
         <w:drawing>
           <wp:inline>
             <wp:extent cx="6400800" cy="4800600"/>
             <wp:effectExtent b="0" l="0" r="0" t="0"/>
-            <wp:docPr descr="Figure 3: " title="fig:" id="31" name="Picture"/>
+            <wp:docPr descr="Редактирование файла" title="fig:" id="29" name="Picture"/>
             <a:graphic>
               <a:graphicData uri="http://schemas.openxmlformats.org/drawingml/2006/picture">
                 <pic:pic>
                   <pic:nvPicPr>
-                    <pic:cNvPr descr="image/e.png" id="32" name="Picture"/>
+                    <pic:cNvPr descr="image/e.jpg" id="30" name="Picture"/>
                     <pic:cNvPicPr>
                       <a:picLocks noChangeArrowheads="1" noChangeAspect="1"/>
                     </pic:cNvPicPr>
                   </pic:nvPicPr>
                   <pic:blipFill>
-                    <a:blip r:embed="rId30"/>
+                    <a:blip r:embed="rId28"/>
                     <a:stretch>
                       <a:fillRect/>
                     </a:stretch>
@@ -506,54 +470,44 @@
           </wp:inline>
         </w:drawing>
       </w:r>
-      <w:bookmarkEnd w:id="33"/>
-    </w:p>
-    <w:bookmarkEnd w:id="0"/>
+    </w:p>
+    <w:p>
+      <w:pPr>
+        <w:pStyle w:val="ImageCaption"/>
+      </w:pPr>
+      <w:r>
+        <w:t xml:space="preserve">Редактирование файла</w:t>
+      </w:r>
+    </w:p>
     <w:p>
       <w:pPr>
         <w:pStyle w:val="BodyText"/>
       </w:pPr>
       <w:r>
-        <w:t xml:space="preserve">Проведем компиляцию для приведённого выше файла:(рис.</w:t>
-      </w:r>
-      <w:r>
-        <w:t xml:space="preserve"> </w:t>
-      </w:r>
-      <w:hyperlink w:anchor="fig:004">
-        <w:r>
-          <w:rPr>
-            <w:rStyle w:val="Hyperlink"/>
-          </w:rPr>
-          <w:t xml:space="preserve">4</w:t>
-        </w:r>
-      </w:hyperlink>
-      <w:r>
-        <w:t xml:space="preserve">)</w:t>
-      </w:r>
-    </w:p>
-    <w:bookmarkStart w:id="0" w:name="fig:004"/>
-    <w:p>
-      <w:pPr>
-        <w:pStyle w:val="BodyText"/>
-      </w:pPr>
-      <w:bookmarkStart w:id="37" w:name="fig:004"/>
+        <w:t xml:space="preserve">Проведем компиляцию для приведённого выше файла:(??)</w:t>
+      </w:r>
+    </w:p>
+    <w:p>
+      <w:pPr>
+        <w:pStyle w:val="CaptionedFigure"/>
+      </w:pPr>
       <w:r>
         <w:drawing>
           <wp:inline>
             <wp:extent cx="6400800" cy="294173"/>
             <wp:effectExtent b="0" l="0" r="0" t="0"/>
-            <wp:docPr descr="Figure 4: " title="fig:" id="35" name="Picture"/>
+            <wp:docPr descr="Компиляция файла" title="fig:" id="32" name="Picture"/>
             <a:graphic>
               <a:graphicData uri="http://schemas.openxmlformats.org/drawingml/2006/picture">
                 <pic:pic>
                   <pic:nvPicPr>
-                    <pic:cNvPr descr="image/r.png" id="36" name="Picture"/>
+                    <pic:cNvPr descr="image/r.jpg" id="33" name="Picture"/>
                     <pic:cNvPicPr>
                       <a:picLocks noChangeArrowheads="1" noChangeAspect="1"/>
                     </pic:cNvPicPr>
                   </pic:nvPicPr>
                   <pic:blipFill>
-                    <a:blip r:embed="rId34"/>
+                    <a:blip r:embed="rId31"/>
                     <a:stretch>
                       <a:fillRect/>
                     </a:stretch>
@@ -579,54 +533,44 @@
           </wp:inline>
         </w:drawing>
       </w:r>
-      <w:bookmarkEnd w:id="37"/>
-    </w:p>
-    <w:bookmarkEnd w:id="0"/>
+    </w:p>
+    <w:p>
+      <w:pPr>
+        <w:pStyle w:val="ImageCaption"/>
+      </w:pPr>
+      <w:r>
+        <w:t xml:space="preserve">Компиляция файла</w:t>
+      </w:r>
+    </w:p>
     <w:p>
       <w:pPr>
         <w:pStyle w:val="BodyText"/>
       </w:pPr>
       <w:r>
-        <w:t xml:space="preserve">Скомпилируем исходный файл в obj.o, обЪектный файл передадим на обработку компоновщику и запустим исполняемый файл:(рис.</w:t>
-      </w:r>
-      <w:r>
-        <w:t xml:space="preserve"> </w:t>
-      </w:r>
-      <w:hyperlink w:anchor="fig:005">
-        <w:r>
-          <w:rPr>
-            <w:rStyle w:val="Hyperlink"/>
-          </w:rPr>
-          <w:t xml:space="preserve">5</w:t>
-        </w:r>
-      </w:hyperlink>
-      <w:r>
-        <w:t xml:space="preserve">)</w:t>
-      </w:r>
-    </w:p>
-    <w:bookmarkStart w:id="0" w:name="fig:005"/>
-    <w:p>
-      <w:pPr>
-        <w:pStyle w:val="BodyText"/>
-      </w:pPr>
-      <w:bookmarkStart w:id="41" w:name="fig:005"/>
+        <w:t xml:space="preserve">Скомпилируем исходный файл в obj.o, обЪектный файл передадим на обработку компоновщику и запустим исполняемый файл:(??)</w:t>
+      </w:r>
+    </w:p>
+    <w:p>
+      <w:pPr>
+        <w:pStyle w:val="CaptionedFigure"/>
+      </w:pPr>
       <w:r>
         <w:drawing>
           <wp:inline>
             <wp:extent cx="6400800" cy="879440"/>
             <wp:effectExtent b="0" l="0" r="0" t="0"/>
-            <wp:docPr descr="Figure 5: " title="fig:" id="39" name="Picture"/>
+            <wp:docPr descr="Запуск исполняемого файла" title="fig:" id="35" name="Picture"/>
             <a:graphic>
               <a:graphicData uri="http://schemas.openxmlformats.org/drawingml/2006/picture">
                 <pic:pic>
                   <pic:nvPicPr>
-                    <pic:cNvPr descr="image/t.png" id="40" name="Picture"/>
+                    <pic:cNvPr descr="image/t.jpg" id="36" name="Picture"/>
                     <pic:cNvPicPr>
                       <a:picLocks noChangeArrowheads="1" noChangeAspect="1"/>
                     </pic:cNvPicPr>
                   </pic:nvPicPr>
                   <pic:blipFill>
-                    <a:blip r:embed="rId38"/>
+                    <a:blip r:embed="rId34"/>
                     <a:stretch>
                       <a:fillRect/>
                     </a:stretch>
@@ -652,11 +596,17 @@
           </wp:inline>
         </w:drawing>
       </w:r>
-      <w:bookmarkEnd w:id="41"/>
-    </w:p>
-    <w:bookmarkEnd w:id="0"/>
-    <w:bookmarkEnd w:id="42"/>
-    <w:bookmarkStart w:id="67" w:name="выполнение-самостоятельной-работы"/>
+    </w:p>
+    <w:p>
+      <w:pPr>
+        <w:pStyle w:val="ImageCaption"/>
+      </w:pPr>
+      <w:r>
+        <w:t xml:space="preserve">Запуск исполняемого файла</w:t>
+      </w:r>
+    </w:p>
+    <w:bookmarkEnd w:id="37"/>
+    <w:bookmarkStart w:id="56" w:name="выполнение-самостоятельной-работы"/>
     <w:p>
       <w:pPr>
         <w:pStyle w:val="Heading1"/>
@@ -679,46 +629,30 @@
         <w:pStyle w:val="FirstParagraph"/>
       </w:pPr>
       <w:r>
-        <w:t xml:space="preserve">В каталоге ~/work/arch-pc/lab04 с помощью команды cp создадим копию файла hello.asm с именем lab4.asm:(рис.</w:t>
-      </w:r>
-      <w:r>
-        <w:t xml:space="preserve"> </w:t>
-      </w:r>
-      <w:hyperlink w:anchor="fig:006">
-        <w:r>
-          <w:rPr>
-            <w:rStyle w:val="Hyperlink"/>
-          </w:rPr>
-          <w:t xml:space="preserve">6</w:t>
-        </w:r>
-      </w:hyperlink>
-      <w:r>
-        <w:t xml:space="preserve">)</w:t>
-      </w:r>
-    </w:p>
-    <w:bookmarkStart w:id="0" w:name="fig:006"/>
-    <w:p>
-      <w:pPr>
-        <w:pStyle w:val="BodyText"/>
-      </w:pPr>
-      <w:bookmarkStart w:id="46" w:name="fig:006"/>
+        <w:t xml:space="preserve">В каталоге ~/work/arch-pc/lab04 с помощью команды cp создадим копию файла hello.asm с именем lab4.asm:(??)</w:t>
+      </w:r>
+    </w:p>
+    <w:p>
+      <w:pPr>
+        <w:pStyle w:val="CaptionedFigure"/>
+      </w:pPr>
       <w:r>
         <w:drawing>
           <wp:inline>
             <wp:extent cx="6400800" cy="371700"/>
             <wp:effectExtent b="0" l="0" r="0" t="0"/>
-            <wp:docPr descr="Figure 6: " title="fig:" id="44" name="Picture"/>
+            <wp:docPr descr="Копирование файла" title="fig:" id="39" name="Picture"/>
             <a:graphic>
               <a:graphicData uri="http://schemas.openxmlformats.org/drawingml/2006/picture">
                 <pic:pic>
                   <pic:nvPicPr>
-                    <pic:cNvPr descr="image/y.png" id="45" name="Picture"/>
+                    <pic:cNvPr descr="image/y.jpg" id="40" name="Picture"/>
                     <pic:cNvPicPr>
                       <a:picLocks noChangeArrowheads="1" noChangeAspect="1"/>
                     </pic:cNvPicPr>
                   </pic:nvPicPr>
                   <pic:blipFill>
-                    <a:blip r:embed="rId43"/>
+                    <a:blip r:embed="rId38"/>
                     <a:stretch>
                       <a:fillRect/>
                     </a:stretch>
@@ -744,9 +678,15 @@
           </wp:inline>
         </w:drawing>
       </w:r>
-      <w:bookmarkEnd w:id="46"/>
-    </w:p>
-    <w:bookmarkEnd w:id="0"/>
+    </w:p>
+    <w:p>
+      <w:pPr>
+        <w:pStyle w:val="ImageCaption"/>
+      </w:pPr>
+      <w:r>
+        <w:t xml:space="preserve">Копирование файла</w:t>
+      </w:r>
+    </w:p>
     <w:p>
       <w:pPr>
         <w:pStyle w:val="BodyText"/>
@@ -764,46 +704,30 @@
         <w:t xml:space="preserve"> </w:t>
       </w:r>
       <w:r>
-        <w:t xml:space="preserve">фамилией и моим именем:(рис.</w:t>
-      </w:r>
-      <w:r>
-        <w:t xml:space="preserve"> </w:t>
-      </w:r>
-      <w:hyperlink w:anchor="fig:007">
-        <w:r>
-          <w:rPr>
-            <w:rStyle w:val="Hyperlink"/>
-          </w:rPr>
-          <w:t xml:space="preserve">7</w:t>
-        </w:r>
-      </w:hyperlink>
-      <w:r>
-        <w:t xml:space="preserve">)</w:t>
-      </w:r>
-    </w:p>
-    <w:bookmarkStart w:id="0" w:name="fig:007"/>
-    <w:p>
-      <w:pPr>
-        <w:pStyle w:val="BodyText"/>
-      </w:pPr>
-      <w:bookmarkStart w:id="50" w:name="fig:007"/>
+        <w:t xml:space="preserve">фамилией и моим именем:(??)</w:t>
+      </w:r>
+    </w:p>
+    <w:p>
+      <w:pPr>
+        <w:pStyle w:val="CaptionedFigure"/>
+      </w:pPr>
       <w:r>
         <w:drawing>
           <wp:inline>
             <wp:extent cx="6400800" cy="831600"/>
             <wp:effectExtent b="0" l="0" r="0" t="0"/>
-            <wp:docPr descr="Figure 7: " title="fig:" id="48" name="Picture"/>
+            <wp:docPr descr="Редактирование файла" title="fig:" id="42" name="Picture"/>
             <a:graphic>
               <a:graphicData uri="http://schemas.openxmlformats.org/drawingml/2006/picture">
                 <pic:pic>
                   <pic:nvPicPr>
-                    <pic:cNvPr descr="image/u.png" id="49" name="Picture"/>
+                    <pic:cNvPr descr="image/u.jpg" id="43" name="Picture"/>
                     <pic:cNvPicPr>
                       <a:picLocks noChangeArrowheads="1" noChangeAspect="1"/>
                     </pic:cNvPicPr>
                   </pic:nvPicPr>
                   <pic:blipFill>
-                    <a:blip r:embed="rId47"/>
+                    <a:blip r:embed="rId41"/>
                     <a:stretch>
                       <a:fillRect/>
                     </a:stretch>
@@ -829,9 +753,15 @@
           </wp:inline>
         </w:drawing>
       </w:r>
-      <w:bookmarkEnd w:id="50"/>
-    </w:p>
-    <w:bookmarkEnd w:id="0"/>
+    </w:p>
+    <w:p>
+      <w:pPr>
+        <w:pStyle w:val="ImageCaption"/>
+      </w:pPr>
+      <w:r>
+        <w:t xml:space="preserve">Редактирование файла</w:t>
+      </w:r>
+    </w:p>
     <w:p>
       <w:pPr>
         <w:pStyle w:val="BodyText"/>
@@ -855,46 +785,30 @@
         <w:t xml:space="preserve">”</w:t>
       </w:r>
       <w:r>
-        <w:t xml:space="preserve">/arch-pc/labs/lab04/:(рис.</w:t>
-      </w:r>
-      <w:r>
-        <w:t xml:space="preserve"> </w:t>
-      </w:r>
-      <w:hyperlink w:anchor="fig:008">
-        <w:r>
-          <w:rPr>
-            <w:rStyle w:val="Hyperlink"/>
-          </w:rPr>
-          <w:t xml:space="preserve">8</w:t>
-        </w:r>
-      </w:hyperlink>
-      <w:r>
-        <w:t xml:space="preserve">)</w:t>
-      </w:r>
-    </w:p>
-    <w:bookmarkStart w:id="0" w:name="fig:008"/>
-    <w:p>
-      <w:pPr>
-        <w:pStyle w:val="BodyText"/>
-      </w:pPr>
-      <w:bookmarkStart w:id="54" w:name="fig:008"/>
+        <w:t xml:space="preserve">/arch-pc/labs/lab04/:(??)</w:t>
+      </w:r>
+    </w:p>
+    <w:p>
+      <w:pPr>
+        <w:pStyle w:val="CaptionedFigure"/>
+      </w:pPr>
       <w:r>
         <w:drawing>
           <wp:inline>
             <wp:extent cx="6400800" cy="746760"/>
             <wp:effectExtent b="0" l="0" r="0" t="0"/>
-            <wp:docPr descr="Figure 8: " title="fig:" id="52" name="Picture"/>
+            <wp:docPr descr="Копирование файлов в локальный репозиторий" title="fig:" id="45" name="Picture"/>
             <a:graphic>
               <a:graphicData uri="http://schemas.openxmlformats.org/drawingml/2006/picture">
                 <pic:pic>
                   <pic:nvPicPr>
-                    <pic:cNvPr descr="image/i.png" id="53" name="Picture"/>
+                    <pic:cNvPr descr="image/i.jpg" id="46" name="Picture"/>
                     <pic:cNvPicPr>
                       <a:picLocks noChangeArrowheads="1" noChangeAspect="1"/>
                     </pic:cNvPicPr>
                   </pic:nvPicPr>
                   <pic:blipFill>
-                    <a:blip r:embed="rId51"/>
+                    <a:blip r:embed="rId44"/>
                     <a:stretch>
                       <a:fillRect/>
                     </a:stretch>
@@ -920,82 +834,44 @@
           </wp:inline>
         </w:drawing>
       </w:r>
-      <w:bookmarkEnd w:id="54"/>
-    </w:p>
-    <w:bookmarkEnd w:id="0"/>
+    </w:p>
+    <w:p>
+      <w:pPr>
+        <w:pStyle w:val="ImageCaption"/>
+      </w:pPr>
+      <w:r>
+        <w:t xml:space="preserve">Копирование файлов в локальный репозиторий</w:t>
+      </w:r>
+    </w:p>
     <w:p>
       <w:pPr>
         <w:pStyle w:val="BodyText"/>
       </w:pPr>
       <w:r>
-        <w:t xml:space="preserve">Далее загрузим файлы на github:(рис.</w:t>
-      </w:r>
-      <w:r>
-        <w:t xml:space="preserve"> </w:t>
-      </w:r>
-      <w:hyperlink w:anchor="fig:009">
-        <w:r>
-          <w:rPr>
-            <w:rStyle w:val="Hyperlink"/>
-          </w:rPr>
-          <w:t xml:space="preserve">9</w:t>
-        </w:r>
-      </w:hyperlink>
-      <w:r>
-        <w:t xml:space="preserve">)(рис.</w:t>
-      </w:r>
-      <w:r>
-        <w:t xml:space="preserve"> </w:t>
-      </w:r>
-      <w:hyperlink w:anchor="fig:010">
-        <w:r>
-          <w:rPr>
-            <w:rStyle w:val="Hyperlink"/>
-          </w:rPr>
-          <w:t xml:space="preserve">10</w:t>
-        </w:r>
-      </w:hyperlink>
-      <w:r>
-        <w:t xml:space="preserve">)(рис.</w:t>
-      </w:r>
-      <w:r>
-        <w:t xml:space="preserve"> </w:t>
-      </w:r>
-      <w:hyperlink w:anchor="fig:011">
-        <w:r>
-          <w:rPr>
-            <w:rStyle w:val="Hyperlink"/>
-          </w:rPr>
-          <w:t xml:space="preserve">11</w:t>
-        </w:r>
-      </w:hyperlink>
-      <w:r>
-        <w:t xml:space="preserve">)</w:t>
-      </w:r>
-    </w:p>
-    <w:bookmarkStart w:id="0" w:name="fig:009"/>
-    <w:p>
-      <w:pPr>
-        <w:pStyle w:val="BodyText"/>
-      </w:pPr>
-      <w:bookmarkStart w:id="58" w:name="fig:009"/>
+        <w:t xml:space="preserve">Далее загрузим файлы на github:(??)(??)(??)</w:t>
+      </w:r>
+    </w:p>
+    <w:p>
+      <w:pPr>
+        <w:pStyle w:val="CaptionedFigure"/>
+      </w:pPr>
       <w:r>
         <w:drawing>
           <wp:inline>
             <wp:extent cx="6400800" cy="202645"/>
             <wp:effectExtent b="0" l="0" r="0" t="0"/>
-            <wp:docPr descr="Figure 9: " title="fig:" id="56" name="Picture"/>
+            <wp:docPr descr="Загрузка файлов на github" title="fig:" id="48" name="Picture"/>
             <a:graphic>
               <a:graphicData uri="http://schemas.openxmlformats.org/drawingml/2006/picture">
                 <pic:pic>
                   <pic:nvPicPr>
-                    <pic:cNvPr descr="image/o.png" id="57" name="Picture"/>
+                    <pic:cNvPr descr="image/o.jpg" id="49" name="Picture"/>
                     <pic:cNvPicPr>
                       <a:picLocks noChangeArrowheads="1" noChangeAspect="1"/>
                     </pic:cNvPicPr>
                   </pic:nvPicPr>
                   <pic:blipFill>
-                    <a:blip r:embed="rId55"/>
+                    <a:blip r:embed="rId47"/>
                     <a:stretch>
                       <a:fillRect/>
                     </a:stretch>
@@ -1021,32 +897,36 @@
           </wp:inline>
         </w:drawing>
       </w:r>
-      <w:bookmarkEnd w:id="58"/>
-    </w:p>
-    <w:bookmarkEnd w:id="0"/>
-    <w:bookmarkStart w:id="0" w:name="fig:010"/>
-    <w:p>
-      <w:pPr>
-        <w:pStyle w:val="BodyText"/>
-      </w:pPr>
-      <w:bookmarkStart w:id="62" w:name="fig:010"/>
+    </w:p>
+    <w:p>
+      <w:pPr>
+        <w:pStyle w:val="ImageCaption"/>
+      </w:pPr>
+      <w:r>
+        <w:t xml:space="preserve">Загрузка файлов на github</w:t>
+      </w:r>
+    </w:p>
+    <w:p>
+      <w:pPr>
+        <w:pStyle w:val="CaptionedFigure"/>
+      </w:pPr>
       <w:r>
         <w:drawing>
           <wp:inline>
             <wp:extent cx="6400800" cy="254140"/>
             <wp:effectExtent b="0" l="0" r="0" t="0"/>
-            <wp:docPr descr="Figure 10: " title="fig:" id="60" name="Picture"/>
+            <wp:docPr descr="Загрузка файлов на github" title="fig:" id="51" name="Picture"/>
             <a:graphic>
               <a:graphicData uri="http://schemas.openxmlformats.org/drawingml/2006/picture">
                 <pic:pic>
                   <pic:nvPicPr>
-                    <pic:cNvPr descr="image/p.png" id="61" name="Picture"/>
+                    <pic:cNvPr descr="image/p.jpg" id="52" name="Picture"/>
                     <pic:cNvPicPr>
                       <a:picLocks noChangeArrowheads="1" noChangeAspect="1"/>
                     </pic:cNvPicPr>
                   </pic:nvPicPr>
                   <pic:blipFill>
-                    <a:blip r:embed="rId59"/>
+                    <a:blip r:embed="rId50"/>
                     <a:stretch>
                       <a:fillRect/>
                     </a:stretch>
@@ -1072,32 +952,36 @@
           </wp:inline>
         </w:drawing>
       </w:r>
-      <w:bookmarkEnd w:id="62"/>
-    </w:p>
-    <w:bookmarkEnd w:id="0"/>
-    <w:bookmarkStart w:id="0" w:name="fig:011"/>
-    <w:p>
-      <w:pPr>
-        <w:pStyle w:val="BodyText"/>
-      </w:pPr>
-      <w:bookmarkStart w:id="66" w:name="fig:011"/>
+    </w:p>
+    <w:p>
+      <w:pPr>
+        <w:pStyle w:val="ImageCaption"/>
+      </w:pPr>
+      <w:r>
+        <w:t xml:space="preserve">Загрузка файлов на github</w:t>
+      </w:r>
+    </w:p>
+    <w:p>
+      <w:pPr>
+        <w:pStyle w:val="CaptionedFigure"/>
+      </w:pPr>
       <w:r>
         <w:drawing>
           <wp:inline>
             <wp:extent cx="6400800" cy="756511"/>
             <wp:effectExtent b="0" l="0" r="0" t="0"/>
-            <wp:docPr descr="Figure 11: " title="fig:" id="64" name="Picture"/>
+            <wp:docPr descr="Загрузка файлов на github" title="fig:" id="54" name="Picture"/>
             <a:graphic>
               <a:graphicData uri="http://schemas.openxmlformats.org/drawingml/2006/picture">
                 <pic:pic>
                   <pic:nvPicPr>
-                    <pic:cNvPr descr="image/a.png" id="65" name="Picture"/>
+                    <pic:cNvPr descr="image/a.jpg" id="55" name="Picture"/>
                     <pic:cNvPicPr>
                       <a:picLocks noChangeArrowheads="1" noChangeAspect="1"/>
                     </pic:cNvPicPr>
                   </pic:nvPicPr>
                   <pic:blipFill>
-                    <a:blip r:embed="rId63"/>
+                    <a:blip r:embed="rId53"/>
                     <a:stretch>
                       <a:fillRect/>
                     </a:stretch>
@@ -1123,11 +1007,17 @@
           </wp:inline>
         </w:drawing>
       </w:r>
-      <w:bookmarkEnd w:id="66"/>
-    </w:p>
-    <w:bookmarkEnd w:id="0"/>
-    <w:bookmarkEnd w:id="67"/>
-    <w:bookmarkStart w:id="68" w:name="выводы"/>
+    </w:p>
+    <w:p>
+      <w:pPr>
+        <w:pStyle w:val="ImageCaption"/>
+      </w:pPr>
+      <w:r>
+        <w:t xml:space="preserve">Загрузка файлов на github</w:t>
+      </w:r>
+    </w:p>
+    <w:bookmarkEnd w:id="56"/>
+    <w:bookmarkStart w:id="57" w:name="выводы"/>
     <w:p>
       <w:pPr>
         <w:pStyle w:val="Heading1"/>
@@ -1153,7 +1043,7 @@
         <w:t xml:space="preserve">Я освоил процедуры компиляции и сборки программ, написанных на ассемблере NASM.</w:t>
       </w:r>
     </w:p>
-    <w:bookmarkEnd w:id="68"/>
+    <w:bookmarkEnd w:id="57"/>
     <w:sectPr/>
   </w:body>
 </w:document>
